--- a/User cases/Use-Case-4.docx
+++ b/User cases/Use-Case-4.docx
@@ -33,8 +33,6 @@
         </w:rPr>
         <w:t>Delete items from order</w:t>
       </w:r>
-      <w:bookmarkStart w:id="0" w:name="_GoBack"/>
-      <w:bookmarkEnd w:id="0"/>
       <w:r>
         <w:rPr>
           <w:rFonts w:ascii="Calibri" w:hAnsi="Calibri"/>
@@ -107,7 +105,13 @@
               <w:rPr>
                 <w:sz w:val="24"/>
               </w:rPr>
-              <w:t>[name of use case author(s)]</w:t>
+              <w:t>[Sayan Ekambarapu</w:t>
+            </w:r>
+            <w:r>
+              <w:rPr>
+                <w:sz w:val="24"/>
+              </w:rPr>
+              <w:t>]</w:t>
             </w:r>
           </w:p>
         </w:tc>
@@ -147,7 +151,31 @@
               <w:rPr>
                 <w:sz w:val="24"/>
               </w:rPr>
-              <w:t>[date last updated / change history]</w:t>
+              <w:t>[</w:t>
+            </w:r>
+            <w:r>
+              <w:rPr>
+                <w:sz w:val="24"/>
+              </w:rPr>
+              <w:t>2/21/17</w:t>
+            </w:r>
+            <w:r>
+              <w:rPr>
+                <w:sz w:val="24"/>
+              </w:rPr>
+              <w:t xml:space="preserve"> / </w:t>
+            </w:r>
+            <w:r>
+              <w:rPr>
+                <w:sz w:val="24"/>
+              </w:rPr>
+              <w:t>Initial Creation</w:t>
+            </w:r>
+            <w:r>
+              <w:rPr>
+                <w:sz w:val="24"/>
+              </w:rPr>
+              <w:t>]</w:t>
             </w:r>
           </w:p>
         </w:tc>
@@ -187,7 +215,19 @@
               <w:rPr>
                 <w:sz w:val="24"/>
               </w:rPr>
-              <w:t>[bounds of the system under design]</w:t>
+              <w:t>[</w:t>
+            </w:r>
+            <w:r>
+              <w:rPr>
+                <w:sz w:val="24"/>
+              </w:rPr>
+              <w:t>Restaurant Automation System</w:t>
+            </w:r>
+            <w:r>
+              <w:rPr>
+                <w:sz w:val="24"/>
+              </w:rPr>
+              <w:t>]</w:t>
             </w:r>
           </w:p>
         </w:tc>
@@ -227,31 +267,19 @@
               <w:rPr>
                 <w:sz w:val="24"/>
               </w:rPr>
-              <w:t xml:space="preserve">[one of: </w:t>
-            </w:r>
-            <w:r>
-              <w:rPr>
-                <w:sz w:val="24"/>
-              </w:rPr>
-              <w:t>user</w:t>
-            </w:r>
-            <w:r>
-              <w:rPr>
-                <w:sz w:val="24"/>
-              </w:rPr>
-              <w:t xml:space="preserve"> level ,</w:t>
-            </w:r>
-            <w:r>
-              <w:rPr>
-                <w:sz w:val="24"/>
-              </w:rPr>
-              <w:t>sub-</w:t>
-            </w:r>
-            <w:r>
-              <w:rPr>
-                <w:sz w:val="24"/>
-              </w:rPr>
-              <w:t>level]</w:t>
+              <w:t>[</w:t>
+            </w:r>
+            <w:r>
+              <w:rPr>
+                <w:sz w:val="24"/>
+              </w:rPr>
+              <w:t>User level</w:t>
+            </w:r>
+            <w:r>
+              <w:rPr>
+                <w:sz w:val="24"/>
+              </w:rPr>
+              <w:t>]</w:t>
             </w:r>
           </w:p>
         </w:tc>
@@ -291,14 +319,32 @@
               <w:rPr>
                 <w:sz w:val="24"/>
               </w:rPr>
-              <w:t xml:space="preserve">[one of :  incomplete, under review, finalized, etc.] </w:t>
+              <w:t xml:space="preserve">[in progress] </w:t>
             </w:r>
             <w:r>
               <w:rPr>
                 <w:sz w:val="24"/>
               </w:rPr>
               <w:br/>
-              <w:t>[one of: conceptualization, analysis, etc.]</w:t>
+              <w:t>[</w:t>
+            </w:r>
+            <w:r>
+              <w:rPr>
+                <w:sz w:val="24"/>
+              </w:rPr>
+              <w:t>c</w:t>
+            </w:r>
+            <w:r>
+              <w:rPr>
+                <w:sz w:val="24"/>
+              </w:rPr>
+              <w:t>onceptualization</w:t>
+            </w:r>
+            <w:r>
+              <w:rPr>
+                <w:sz w:val="24"/>
+              </w:rPr>
+              <w:t>]</w:t>
             </w:r>
           </w:p>
         </w:tc>
@@ -338,7 +384,13 @@
               <w:rPr>
                 <w:sz w:val="24"/>
               </w:rPr>
-              <w:t>[role name for the primary actor, &lt;optional description&gt;]</w:t>
+              <w:t>[</w:t>
+            </w:r>
+            <w:r>
+              <w:rPr>
+                <w:sz w:val="24"/>
+              </w:rPr>
+              <w:t>Waiter]</w:t>
             </w:r>
           </w:p>
         </w:tc>
@@ -378,7 +430,19 @@
               <w:rPr>
                 <w:sz w:val="24"/>
               </w:rPr>
-              <w:t>[role names of other actors (could be systems) relied upon to accomplish use case]</w:t>
+              <w:t>[</w:t>
+            </w:r>
+            <w:r>
+              <w:rPr>
+                <w:sz w:val="24"/>
+              </w:rPr>
+              <w:t>Customer</w:t>
+            </w:r>
+            <w:r>
+              <w:rPr>
+                <w:sz w:val="24"/>
+              </w:rPr>
+              <w:t>]</w:t>
             </w:r>
           </w:p>
         </w:tc>
@@ -418,7 +482,39 @@
               <w:rPr>
                 <w:sz w:val="24"/>
               </w:rPr>
-              <w:t>[identifieds all of the stakeholders and what they hope to accomplish with the system. Some stakeholders may have multiple interests and some interests apply to multiple stakeholders]</w:t>
+              <w:t>[Waiter wants to be able to do it quickly for a higher tip</w:t>
+            </w:r>
+          </w:p>
+          <w:p>
+            <w:pPr>
+              <w:rPr>
+                <w:sz w:val="24"/>
+              </w:rPr>
+            </w:pPr>
+            <w:r>
+              <w:rPr>
+                <w:sz w:val="24"/>
+              </w:rPr>
+              <w:t>Customer wants to remove an item from their order because they changed their mind</w:t>
+            </w:r>
+          </w:p>
+          <w:p>
+            <w:pPr>
+              <w:rPr>
+                <w:sz w:val="24"/>
+              </w:rPr>
+            </w:pPr>
+            <w:r>
+              <w:rPr>
+                <w:sz w:val="24"/>
+              </w:rPr>
+              <w:t>Manager wants the customer to be happy so they return to the restaurant</w:t>
+            </w:r>
+            <w:r>
+              <w:rPr>
+                <w:sz w:val="24"/>
+              </w:rPr>
+              <w:t>]</w:t>
             </w:r>
           </w:p>
         </w:tc>
@@ -458,7 +554,19 @@
               <w:rPr>
                 <w:sz w:val="24"/>
               </w:rPr>
-              <w:t>[what we expect is already the state of the world] &lt;[pointer to precondition object model]&gt;</w:t>
+              <w:t>[</w:t>
+            </w:r>
+            <w:r>
+              <w:rPr>
+                <w:sz w:val="24"/>
+              </w:rPr>
+              <w:t>The item being removed is currently in the order</w:t>
+            </w:r>
+            <w:r>
+              <w:rPr>
+                <w:sz w:val="24"/>
+              </w:rPr>
+              <w:t>]&gt;</w:t>
             </w:r>
           </w:p>
         </w:tc>
@@ -498,14 +606,38 @@
               <w:rPr>
                 <w:sz w:val="24"/>
               </w:rPr>
-              <w:t>[the state of the world upon successful completion]</w:t>
+              <w:t>[</w:t>
+            </w:r>
+            <w:r>
+              <w:rPr>
+                <w:sz w:val="24"/>
+              </w:rPr>
+              <w:t>The order is updated so that the item is no longer part of it</w:t>
+            </w:r>
+            <w:r>
+              <w:rPr>
+                <w:sz w:val="24"/>
+              </w:rPr>
+              <w:t>]</w:t>
             </w:r>
             <w:r>
               <w:rPr>
                 <w:sz w:val="24"/>
               </w:rPr>
               <w:br/>
-              <w:t>&lt;[pointer to post condition object model]&gt;</w:t>
+              <w:t>&lt;[</w:t>
+            </w:r>
+            <w:r>
+              <w:rPr>
+                <w:sz w:val="24"/>
+              </w:rPr>
+              <w:t>The item was already in the order</w:t>
+            </w:r>
+            <w:r>
+              <w:rPr>
+                <w:sz w:val="24"/>
+              </w:rPr>
+              <w:t>]&gt;</w:t>
             </w:r>
           </w:p>
         </w:tc>
@@ -545,14 +677,19 @@
               <w:rPr>
                 <w:sz w:val="24"/>
               </w:rPr>
-              <w:t>[the state of the world if use case abandoned]</w:t>
+              <w:t>[An error occurs because the item that is trying to be deleted isn’t in the order right now</w:t>
+            </w:r>
+            <w:r>
+              <w:rPr>
+                <w:sz w:val="24"/>
+              </w:rPr>
+              <w:t>]</w:t>
             </w:r>
             <w:r>
               <w:rPr>
                 <w:sz w:val="24"/>
               </w:rPr>
               <w:br/>
-              <w:t>&lt;[pointer to post condition object model]&gt;</w:t>
             </w:r>
           </w:p>
         </w:tc>
@@ -679,13 +816,7 @@
               <w:rPr>
                 <w:sz w:val="24"/>
               </w:rPr>
-              <w:t>["</w:t>
-            </w:r>
-            <w:r>
-              <w:rPr>
-                <w:sz w:val="24"/>
-              </w:rPr>
-              <w:t>Customer arrives at POS checkout…”</w:t>
+              <w:t>[Customer tells waiter what item he/she wants off the order]</w:t>
             </w:r>
           </w:p>
         </w:tc>
@@ -730,7 +861,7 @@
               <w:rPr>
                 <w:sz w:val="24"/>
               </w:rPr>
-              <w:t>“Cashier starts new transaction…”</w:t>
+              <w:t>Waiter logs into system]</w:t>
             </w:r>
           </w:p>
         </w:tc>
@@ -769,13 +900,7 @@
               <w:rPr>
                 <w:sz w:val="24"/>
               </w:rPr>
-              <w:t xml:space="preserve">[step description… </w:t>
-            </w:r>
-            <w:r>
-              <w:rPr>
-                <w:sz w:val="24"/>
-              </w:rPr>
-              <w:t>]</w:t>
+              <w:t>[Waiter delets the item from the order]</w:t>
             </w:r>
           </w:p>
         </w:tc>
@@ -796,7 +921,7 @@
               <w:rPr>
                 <w:sz w:val="24"/>
               </w:rPr>
-              <w:t>n</w:t>
+              <w:t>4</w:t>
             </w:r>
           </w:p>
         </w:tc>
@@ -814,19 +939,7 @@
               <w:rPr>
                 <w:sz w:val="24"/>
               </w:rPr>
-              <w:t>["</w:t>
-            </w:r>
-            <w:r>
-              <w:rPr>
-                <w:sz w:val="24"/>
-              </w:rPr>
-              <w:t>Customer leaves with receipt…”</w:t>
-            </w:r>
-            <w:r>
-              <w:rPr>
-                <w:sz w:val="24"/>
-              </w:rPr>
-              <w:t>]</w:t>
+              <w:t>[The updated order is printed out so that the customer knows the item has been deleted]</w:t>
             </w:r>
           </w:p>
         </w:tc>
@@ -951,14 +1064,7 @@
               <w:rPr>
                 <w:sz w:val="24"/>
               </w:rPr>
-              <w:t>[description in words of the extension scenario]</w:t>
-            </w:r>
-            <w:r>
-              <w:rPr>
-                <w:sz w:val="24"/>
-              </w:rPr>
-              <w:br/>
-              <w:t>&lt;[pointer to scenario diagrams for the extension scenario]&gt;</w:t>
+              <w:t>N/A</w:t>
             </w:r>
           </w:p>
         </w:tc>
@@ -992,90 +1098,13 @@
                 <w:sz w:val="24"/>
               </w:rPr>
             </w:pPr>
-            <w:r>
-              <w:rPr>
-                <w:sz w:val="24"/>
-              </w:rPr>
-              <w:t>[An extension scenario indicates the step or range of steps in the main success scenario where possible branching occurs, and the resulting actions which vary from the main success scenario.  Identify the step number of main scenario where branching action occurs (</w:t>
-            </w:r>
-            <w:r>
-              <w:rPr>
-                <w:i/>
-                <w:sz w:val="24"/>
-              </w:rPr>
-              <w:t>n</w:t>
-            </w:r>
-            <w:r>
-              <w:rPr>
-                <w:sz w:val="24"/>
-              </w:rPr>
-              <w:t>), and list the condition followed by the actions.]</w:t>
-            </w:r>
-          </w:p>
-          <w:p>
-            <w:pPr>
-              <w:rPr>
-                <w:sz w:val="24"/>
-              </w:rPr>
-            </w:pPr>
-            <w:r>
-              <w:rPr>
-                <w:sz w:val="24"/>
-              </w:rPr>
-              <w:t xml:space="preserve">[na.  Condition causing branching:] </w:t>
-            </w:r>
-          </w:p>
-          <w:p>
-            <w:pPr>
-              <w:rPr>
-                <w:sz w:val="24"/>
-              </w:rPr>
-            </w:pPr>
-            <w:r>
-              <w:rPr>
-                <w:sz w:val="24"/>
-              </w:rPr>
-              <w:t xml:space="preserve">       [</w:t>
-            </w:r>
-            <w:r>
-              <w:rPr>
-                <w:i/>
-                <w:sz w:val="24"/>
-              </w:rPr>
-              <w:t>n</w:t>
-            </w:r>
-            <w:r>
-              <w:rPr>
-                <w:sz w:val="24"/>
-              </w:rPr>
-              <w:t>a1.  Action (or name and number of “extend” use case)]</w:t>
-            </w:r>
-          </w:p>
-          <w:p>
-            <w:pPr>
-              <w:rPr>
-                <w:sz w:val="24"/>
-              </w:rPr>
-            </w:pPr>
-            <w:r>
-              <w:rPr>
-                <w:sz w:val="24"/>
-              </w:rPr>
-              <w:t xml:space="preserve">       [</w:t>
-            </w:r>
-            <w:r>
-              <w:rPr>
-                <w:i/>
-                <w:sz w:val="24"/>
-              </w:rPr>
-              <w:t>n</w:t>
-            </w:r>
-            <w:r>
-              <w:rPr>
-                <w:sz w:val="24"/>
-              </w:rPr>
-              <w:t>a2.  Action (or name and number of “extend” use case)]</w:t>
-            </w:r>
+          </w:p>
+          <w:p>
+            <w:pPr>
+              <w:rPr>
+                <w:sz w:val="24"/>
+              </w:rPr>
+            </w:pPr>
           </w:p>
         </w:tc>
       </w:tr>
@@ -1170,7 +1199,7 @@
                 <w:i/>
                 <w:sz w:val="24"/>
               </w:rPr>
-              <w:t>n</w:t>
+              <w:t>1</w:t>
             </w:r>
           </w:p>
         </w:tc>
@@ -1194,13 +1223,7 @@
               <w:rPr>
                 <w:sz w:val="24"/>
               </w:rPr>
-              <w:t>any non-functional, quality attribute or constraint related to the use case. IE: POS system should use touchscreen UI</w:t>
-            </w:r>
-            <w:r>
-              <w:rPr>
-                <w:sz w:val="24"/>
-              </w:rPr>
-              <w:t>.]</w:t>
+              <w:t>Touchscreen system so that waiter can easily update order]</w:t>
             </w:r>
           </w:p>
         </w:tc>
@@ -1318,7 +1341,7 @@
               <w:rPr>
                 <w:sz w:val="24"/>
               </w:rPr>
-              <w:t>variations on how things should be done. IE: “POS system must support credit card input by card reader or keyboard.”, or “Barcode reader should support UPC, EAN and SKU barcode types”]</w:t>
+              <w:t>N/A]</w:t>
             </w:r>
           </w:p>
         </w:tc>
@@ -1337,7 +1360,10 @@
         <w:t>FREQUENCY OF OCCURRENCE</w:t>
       </w:r>
       <w:r>
-        <w:t>: [How frequently will this Use Case occur?]</w:t>
+        <w:t>: [</w:t>
+      </w:r>
+      <w:r>
+        <w:t>Many times every day]</w:t>
       </w:r>
     </w:p>
     <w:p/>
@@ -1431,7 +1457,7 @@
                 <w:i/>
                 <w:sz w:val="24"/>
               </w:rPr>
-              <w:t>n</w:t>
+              <w:t>1</w:t>
             </w:r>
           </w:p>
         </w:tc>
@@ -1449,14 +1475,16 @@
               <w:rPr>
                 <w:sz w:val="24"/>
               </w:rPr>
-              <w:t>[list of all requirements or possible requirements that have be</w:t>
-            </w:r>
-            <w:r>
-              <w:rPr>
-                <w:sz w:val="24"/>
-              </w:rPr>
-              <w:t>en deferred to future increments; any open questions that need to be answered before the use case can be completed</w:t>
-            </w:r>
+              <w:t>[</w:t>
+            </w:r>
+            <w:r>
+              <w:rPr>
+                <w:sz w:val="24"/>
+              </w:rPr>
+              <w:t>Should the customer be able to do it without contacting the waiter?</w:t>
+            </w:r>
+            <w:bookmarkStart w:id="0" w:name="_GoBack"/>
+            <w:bookmarkEnd w:id="0"/>
             <w:r>
               <w:rPr>
                 <w:sz w:val="24"/>
@@ -1553,7 +1581,7 @@
         <w:color w:val="000000"/>
         <w:sz w:val="24"/>
       </w:rPr>
-      <w:t>0/0/0000 0:00:00 AM</w:t>
+      <w:t>2/21/2017 3:57:00 PM</w:t>
     </w:r>
     <w:r>
       <w:rPr>
@@ -1623,7 +1651,7 @@
         <w:rStyle w:val="PageNumber"/>
         <w:color w:val="000000"/>
       </w:rPr>
-      <w:t>1</w:t>
+      <w:t>2</w:t>
     </w:r>
     <w:r>
       <w:rPr>

--- a/User cases/Use-Case-4.docx
+++ b/User cases/Use-Case-4.docx
@@ -9,6 +9,14 @@
           <w:rFonts w:ascii="Calibri" w:hAnsi="Calibri"/>
         </w:rPr>
       </w:pPr>
+      <w:r>
+        <w:rPr>
+          <w:rFonts w:ascii="Calibri" w:hAnsi="Calibri"/>
+        </w:rPr>
+        <w:t>P[</w:t>
+      </w:r>
+      <w:bookmarkStart w:id="0" w:name="_GoBack"/>
+      <w:bookmarkEnd w:id="0"/>
       <w:r>
         <w:rPr>
           <w:rFonts w:ascii="Calibri" w:hAnsi="Calibri"/>
@@ -1483,8 +1491,6 @@
               </w:rPr>
               <w:t>Should the customer be able to do it without contacting the waiter?</w:t>
             </w:r>
-            <w:bookmarkStart w:id="0" w:name="_GoBack"/>
-            <w:bookmarkEnd w:id="0"/>
             <w:r>
               <w:rPr>
                 <w:sz w:val="24"/>
@@ -1581,7 +1587,7 @@
         <w:color w:val="000000"/>
         <w:sz w:val="24"/>
       </w:rPr>
-      <w:t>2/21/2017 3:57:00 PM</w:t>
+      <w:t>2/21/2017 4:22:00 PM</w:t>
     </w:r>
     <w:r>
       <w:rPr>

--- a/User cases/Use-Case-4.docx
+++ b/User cases/Use-Case-4.docx
@@ -1,6 +1,6 @@
 
 <file path=word/document.xml><?xml version="1.0" encoding="utf-8"?>
-<w:document xmlns:wpc="http://schemas.microsoft.com/office/word/2010/wordprocessingCanvas" xmlns:cx="http://schemas.microsoft.com/office/drawing/2014/chartex" xmlns:cx1="http://schemas.microsoft.com/office/drawing/2015/9/8/chartex" xmlns:cx2="http://schemas.microsoft.com/office/drawing/2015/10/21/chartex" xmlns:cx3="http://schemas.microsoft.com/office/drawing/2016/5/9/chartex" xmlns:cx4="http://schemas.microsoft.com/office/drawing/2016/5/10/chartex" xmlns:cx5="http://schemas.microsoft.com/office/drawing/2016/5/11/chartex" xmlns:mc="http://schemas.openxmlformats.org/markup-compatibility/2006" xmlns:o="urn:schemas-microsoft-com:office:office" xmlns:r="http://schemas.openxmlformats.org/officeDocument/2006/relationships" xmlns:m="http://schemas.openxmlformats.org/officeDocument/2006/math" xmlns:v="urn:schemas-microsoft-com:vml" xmlns:wp14="http://schemas.microsoft.com/office/word/2010/wordprocessingDrawing" xmlns:wp="http://schemas.openxmlformats.org/drawingml/2006/wordprocessingDrawing" xmlns:w10="urn:schemas-microsoft-com:office:word" xmlns:w="http://schemas.openxmlformats.org/wordprocessingml/2006/main" xmlns:w14="http://schemas.microsoft.com/office/word/2010/wordml" xmlns:w15="http://schemas.microsoft.com/office/word/2012/wordml" xmlns:w16se="http://schemas.microsoft.com/office/word/2015/wordml/symex" xmlns:wpg="http://schemas.microsoft.com/office/word/2010/wordprocessingGroup" xmlns:wpi="http://schemas.microsoft.com/office/word/2010/wordprocessingInk" xmlns:wne="http://schemas.microsoft.com/office/word/2006/wordml" xmlns:wps="http://schemas.microsoft.com/office/word/2010/wordprocessingShape" mc:Ignorable="w14 w15 w16se wp14">
+<w:document xmlns:wpc="http://schemas.microsoft.com/office/word/2010/wordprocessingCanvas" xmlns:mc="http://schemas.openxmlformats.org/markup-compatibility/2006" xmlns:o="urn:schemas-microsoft-com:office:office" xmlns:r="http://schemas.openxmlformats.org/officeDocument/2006/relationships" xmlns:m="http://schemas.openxmlformats.org/officeDocument/2006/math" xmlns:v="urn:schemas-microsoft-com:vml" xmlns:wp14="http://schemas.microsoft.com/office/word/2010/wordprocessingDrawing" xmlns:wp="http://schemas.openxmlformats.org/drawingml/2006/wordprocessingDrawing" xmlns:w10="urn:schemas-microsoft-com:office:word" xmlns:w="http://schemas.openxmlformats.org/wordprocessingml/2006/main" xmlns:w14="http://schemas.microsoft.com/office/word/2010/wordml" xmlns:w15="http://schemas.microsoft.com/office/word/2012/wordml" xmlns:wpg="http://schemas.microsoft.com/office/word/2010/wordprocessingGroup" xmlns:wpi="http://schemas.microsoft.com/office/word/2010/wordprocessingInk" xmlns:wne="http://schemas.microsoft.com/office/word/2006/wordml" xmlns:wps="http://schemas.microsoft.com/office/word/2010/wordprocessingShape" mc:Ignorable="w14 w15 wp14">
   <w:body>
     <w:p>
       <w:pPr>
@@ -15,8 +15,6 @@
         </w:rPr>
         <w:t>P[</w:t>
       </w:r>
-      <w:bookmarkStart w:id="0" w:name="_GoBack"/>
-      <w:bookmarkEnd w:id="0"/>
       <w:r>
         <w:rPr>
           <w:rFonts w:ascii="Calibri" w:hAnsi="Calibri"/>
@@ -893,6 +891,20 @@
               <w:t>3</w:t>
             </w:r>
           </w:p>
+          <w:p>
+            <w:pPr>
+              <w:jc w:val="center"/>
+              <w:rPr>
+                <w:sz w:val="24"/>
+              </w:rPr>
+            </w:pPr>
+            <w:r>
+              <w:rPr>
+                <w:sz w:val="24"/>
+              </w:rPr>
+              <w:t>4</w:t>
+            </w:r>
+          </w:p>
         </w:tc>
         <w:tc>
           <w:tcPr>
@@ -911,6 +923,19 @@
               <w:t>[Waiter delets the item from the order]</w:t>
             </w:r>
           </w:p>
+          <w:p>
+            <w:pPr>
+              <w:rPr>
+                <w:sz w:val="24"/>
+              </w:rPr>
+            </w:pPr>
+            <w:r>
+              <w:rPr>
+                <w:sz w:val="24"/>
+              </w:rPr>
+              <w:t>[Waiter is asked to confirm change]</w:t>
+            </w:r>
+          </w:p>
         </w:tc>
       </w:tr>
       <w:tr>
@@ -929,7 +954,7 @@
               <w:rPr>
                 <w:sz w:val="24"/>
               </w:rPr>
-              <w:t>4</w:t>
+              <w:t>5</w:t>
             </w:r>
           </w:p>
         </w:tc>
@@ -1045,17 +1070,47 @@
             <w:pPr>
               <w:jc w:val="center"/>
               <w:rPr>
-                <w:i/>
-                <w:sz w:val="24"/>
-              </w:rPr>
-            </w:pPr>
-            <w:r>
-              <w:rPr>
-                <w:i/>
-                <w:sz w:val="24"/>
-              </w:rPr>
-              <w:t>n..m</w:t>
-            </w:r>
+                <w:sz w:val="24"/>
+              </w:rPr>
+            </w:pPr>
+            <w:r>
+              <w:rPr>
+                <w:sz w:val="24"/>
+              </w:rPr>
+              <w:t>1.1</w:t>
+            </w:r>
+          </w:p>
+          <w:p>
+            <w:pPr>
+              <w:jc w:val="center"/>
+              <w:rPr>
+                <w:sz w:val="24"/>
+              </w:rPr>
+            </w:pPr>
+          </w:p>
+          <w:p>
+            <w:pPr>
+              <w:jc w:val="center"/>
+              <w:rPr>
+                <w:sz w:val="24"/>
+              </w:rPr>
+            </w:pPr>
+          </w:p>
+          <w:p>
+            <w:pPr>
+              <w:jc w:val="center"/>
+              <w:rPr>
+                <w:sz w:val="24"/>
+              </w:rPr>
+            </w:pPr>
+            <w:r>
+              <w:rPr>
+                <w:sz w:val="24"/>
+              </w:rPr>
+              <w:t>2.1</w:t>
+            </w:r>
+            <w:bookmarkStart w:id="0" w:name="_GoBack"/>
+            <w:bookmarkEnd w:id="0"/>
           </w:p>
         </w:tc>
         <w:tc>
@@ -1072,7 +1127,65 @@
               <w:rPr>
                 <w:sz w:val="24"/>
               </w:rPr>
-              <w:t>N/A</w:t>
+              <w:t>System fail</w:t>
+            </w:r>
+          </w:p>
+          <w:p>
+            <w:pPr>
+              <w:rPr>
+                <w:sz w:val="24"/>
+              </w:rPr>
+            </w:pPr>
+            <w:r>
+              <w:rPr>
+                <w:sz w:val="24"/>
+              </w:rPr>
+              <w:t xml:space="preserve">       Waiter restarts system and places order again</w:t>
+            </w:r>
+          </w:p>
+          <w:p>
+            <w:pPr>
+              <w:rPr>
+                <w:sz w:val="24"/>
+              </w:rPr>
+            </w:pPr>
+          </w:p>
+          <w:p>
+            <w:pPr>
+              <w:rPr>
+                <w:sz w:val="24"/>
+              </w:rPr>
+            </w:pPr>
+            <w:r>
+              <w:rPr>
+                <w:sz w:val="24"/>
+              </w:rPr>
+              <w:t>Waiter</w:t>
+            </w:r>
+            <w:r>
+              <w:rPr>
+                <w:sz w:val="24"/>
+              </w:rPr>
+              <w:t xml:space="preserve"> cancels during confirmation phase</w:t>
+            </w:r>
+          </w:p>
+          <w:p>
+            <w:pPr>
+              <w:rPr>
+                <w:sz w:val="24"/>
+              </w:rPr>
+            </w:pPr>
+            <w:r>
+              <w:rPr>
+                <w:sz w:val="24"/>
+              </w:rPr>
+              <w:t xml:space="preserve">       </w:t>
+            </w:r>
+            <w:r>
+              <w:rPr>
+                <w:sz w:val="24"/>
+              </w:rPr>
+              <w:t>Order is not changed</w:t>
             </w:r>
           </w:p>
         </w:tc>
@@ -1515,7 +1628,7 @@
 </file>
 
 <file path=word/endnotes.xml><?xml version="1.0" encoding="utf-8"?>
-<w:endnotes xmlns:wpc="http://schemas.microsoft.com/office/word/2010/wordprocessingCanvas" xmlns:cx="http://schemas.microsoft.com/office/drawing/2014/chartex" xmlns:cx1="http://schemas.microsoft.com/office/drawing/2015/9/8/chartex" xmlns:cx2="http://schemas.microsoft.com/office/drawing/2015/10/21/chartex" xmlns:cx3="http://schemas.microsoft.com/office/drawing/2016/5/9/chartex" xmlns:cx4="http://schemas.microsoft.com/office/drawing/2016/5/10/chartex" xmlns:cx5="http://schemas.microsoft.com/office/drawing/2016/5/11/chartex" xmlns:mc="http://schemas.openxmlformats.org/markup-compatibility/2006" xmlns:o="urn:schemas-microsoft-com:office:office" xmlns:r="http://schemas.openxmlformats.org/officeDocument/2006/relationships" xmlns:m="http://schemas.openxmlformats.org/officeDocument/2006/math" xmlns:v="urn:schemas-microsoft-com:vml" xmlns:wp14="http://schemas.microsoft.com/office/word/2010/wordprocessingDrawing" xmlns:wp="http://schemas.openxmlformats.org/drawingml/2006/wordprocessingDrawing" xmlns:w10="urn:schemas-microsoft-com:office:word" xmlns:w="http://schemas.openxmlformats.org/wordprocessingml/2006/main" xmlns:w14="http://schemas.microsoft.com/office/word/2010/wordml" xmlns:w15="http://schemas.microsoft.com/office/word/2012/wordml" xmlns:w16se="http://schemas.microsoft.com/office/word/2015/wordml/symex" xmlns:wpg="http://schemas.microsoft.com/office/word/2010/wordprocessingGroup" xmlns:wpi="http://schemas.microsoft.com/office/word/2010/wordprocessingInk" xmlns:wne="http://schemas.microsoft.com/office/word/2006/wordml" xmlns:wps="http://schemas.microsoft.com/office/word/2010/wordprocessingShape" mc:Ignorable="w14 w15 w16se wp14">
+<w:endnotes xmlns:wpc="http://schemas.microsoft.com/office/word/2010/wordprocessingCanvas" xmlns:mc="http://schemas.openxmlformats.org/markup-compatibility/2006" xmlns:o="urn:schemas-microsoft-com:office:office" xmlns:r="http://schemas.openxmlformats.org/officeDocument/2006/relationships" xmlns:m="http://schemas.openxmlformats.org/officeDocument/2006/math" xmlns:v="urn:schemas-microsoft-com:vml" xmlns:wp14="http://schemas.microsoft.com/office/word/2010/wordprocessingDrawing" xmlns:wp="http://schemas.openxmlformats.org/drawingml/2006/wordprocessingDrawing" xmlns:w10="urn:schemas-microsoft-com:office:word" xmlns:w="http://schemas.openxmlformats.org/wordprocessingml/2006/main" xmlns:w14="http://schemas.microsoft.com/office/word/2010/wordml" xmlns:w15="http://schemas.microsoft.com/office/word/2012/wordml" xmlns:wpg="http://schemas.microsoft.com/office/word/2010/wordprocessingGroup" xmlns:wpi="http://schemas.microsoft.com/office/word/2010/wordprocessingInk" xmlns:wne="http://schemas.microsoft.com/office/word/2006/wordml" xmlns:wps="http://schemas.microsoft.com/office/word/2010/wordprocessingShape" mc:Ignorable="w14 w15 wp14">
   <w:endnote w:type="separator" w:id="-1">
     <w:p>
       <w:r>
@@ -1534,7 +1647,7 @@
 </file>
 
 <file path=word/footer1.xml><?xml version="1.0" encoding="utf-8"?>
-<w:ftr xmlns:wpc="http://schemas.microsoft.com/office/word/2010/wordprocessingCanvas" xmlns:cx="http://schemas.microsoft.com/office/drawing/2014/chartex" xmlns:cx1="http://schemas.microsoft.com/office/drawing/2015/9/8/chartex" xmlns:cx2="http://schemas.microsoft.com/office/drawing/2015/10/21/chartex" xmlns:cx3="http://schemas.microsoft.com/office/drawing/2016/5/9/chartex" xmlns:cx4="http://schemas.microsoft.com/office/drawing/2016/5/10/chartex" xmlns:cx5="http://schemas.microsoft.com/office/drawing/2016/5/11/chartex" xmlns:mc="http://schemas.openxmlformats.org/markup-compatibility/2006" xmlns:o="urn:schemas-microsoft-com:office:office" xmlns:r="http://schemas.openxmlformats.org/officeDocument/2006/relationships" xmlns:m="http://schemas.openxmlformats.org/officeDocument/2006/math" xmlns:v="urn:schemas-microsoft-com:vml" xmlns:wp14="http://schemas.microsoft.com/office/word/2010/wordprocessingDrawing" xmlns:wp="http://schemas.openxmlformats.org/drawingml/2006/wordprocessingDrawing" xmlns:w10="urn:schemas-microsoft-com:office:word" xmlns:w="http://schemas.openxmlformats.org/wordprocessingml/2006/main" xmlns:w14="http://schemas.microsoft.com/office/word/2010/wordml" xmlns:w15="http://schemas.microsoft.com/office/word/2012/wordml" xmlns:w16se="http://schemas.microsoft.com/office/word/2015/wordml/symex" xmlns:wpg="http://schemas.microsoft.com/office/word/2010/wordprocessingGroup" xmlns:wpi="http://schemas.microsoft.com/office/word/2010/wordprocessingInk" xmlns:wne="http://schemas.microsoft.com/office/word/2006/wordml" xmlns:wps="http://schemas.microsoft.com/office/word/2010/wordprocessingShape" mc:Ignorable="w14 w15 w16se wp14">
+<w:ftr xmlns:wpc="http://schemas.microsoft.com/office/word/2010/wordprocessingCanvas" xmlns:mc="http://schemas.openxmlformats.org/markup-compatibility/2006" xmlns:o="urn:schemas-microsoft-com:office:office" xmlns:r="http://schemas.openxmlformats.org/officeDocument/2006/relationships" xmlns:m="http://schemas.openxmlformats.org/officeDocument/2006/math" xmlns:v="urn:schemas-microsoft-com:vml" xmlns:wp14="http://schemas.microsoft.com/office/word/2010/wordprocessingDrawing" xmlns:wp="http://schemas.openxmlformats.org/drawingml/2006/wordprocessingDrawing" xmlns:w10="urn:schemas-microsoft-com:office:word" xmlns:w="http://schemas.openxmlformats.org/wordprocessingml/2006/main" xmlns:w14="http://schemas.microsoft.com/office/word/2010/wordml" xmlns:w15="http://schemas.microsoft.com/office/word/2012/wordml" xmlns:wpg="http://schemas.microsoft.com/office/word/2010/wordprocessingGroup" xmlns:wpi="http://schemas.microsoft.com/office/word/2010/wordprocessingInk" xmlns:wne="http://schemas.microsoft.com/office/word/2006/wordml" xmlns:wps="http://schemas.microsoft.com/office/word/2010/wordprocessingShape" mc:Ignorable="w14 w15 wp14">
   <w:p>
     <w:pPr>
       <w:pStyle w:val="Header"/>
@@ -1587,7 +1700,7 @@
         <w:color w:val="000000"/>
         <w:sz w:val="24"/>
       </w:rPr>
-      <w:t>2/21/2017 4:22:00 PM</w:t>
+      <w:t>2/22/2017 5:27:00 PM</w:t>
     </w:r>
     <w:r>
       <w:rPr>
@@ -1713,7 +1826,7 @@
 </file>
 
 <file path=word/footnotes.xml><?xml version="1.0" encoding="utf-8"?>
-<w:footnotes xmlns:wpc="http://schemas.microsoft.com/office/word/2010/wordprocessingCanvas" xmlns:cx="http://schemas.microsoft.com/office/drawing/2014/chartex" xmlns:cx1="http://schemas.microsoft.com/office/drawing/2015/9/8/chartex" xmlns:cx2="http://schemas.microsoft.com/office/drawing/2015/10/21/chartex" xmlns:cx3="http://schemas.microsoft.com/office/drawing/2016/5/9/chartex" xmlns:cx4="http://schemas.microsoft.com/office/drawing/2016/5/10/chartex" xmlns:cx5="http://schemas.microsoft.com/office/drawing/2016/5/11/chartex" xmlns:mc="http://schemas.openxmlformats.org/markup-compatibility/2006" xmlns:o="urn:schemas-microsoft-com:office:office" xmlns:r="http://schemas.openxmlformats.org/officeDocument/2006/relationships" xmlns:m="http://schemas.openxmlformats.org/officeDocument/2006/math" xmlns:v="urn:schemas-microsoft-com:vml" xmlns:wp14="http://schemas.microsoft.com/office/word/2010/wordprocessingDrawing" xmlns:wp="http://schemas.openxmlformats.org/drawingml/2006/wordprocessingDrawing" xmlns:w10="urn:schemas-microsoft-com:office:word" xmlns:w="http://schemas.openxmlformats.org/wordprocessingml/2006/main" xmlns:w14="http://schemas.microsoft.com/office/word/2010/wordml" xmlns:w15="http://schemas.microsoft.com/office/word/2012/wordml" xmlns:w16se="http://schemas.microsoft.com/office/word/2015/wordml/symex" xmlns:wpg="http://schemas.microsoft.com/office/word/2010/wordprocessingGroup" xmlns:wpi="http://schemas.microsoft.com/office/word/2010/wordprocessingInk" xmlns:wne="http://schemas.microsoft.com/office/word/2006/wordml" xmlns:wps="http://schemas.microsoft.com/office/word/2010/wordprocessingShape" mc:Ignorable="w14 w15 w16se wp14">
+<w:footnotes xmlns:wpc="http://schemas.microsoft.com/office/word/2010/wordprocessingCanvas" xmlns:mc="http://schemas.openxmlformats.org/markup-compatibility/2006" xmlns:o="urn:schemas-microsoft-com:office:office" xmlns:r="http://schemas.openxmlformats.org/officeDocument/2006/relationships" xmlns:m="http://schemas.openxmlformats.org/officeDocument/2006/math" xmlns:v="urn:schemas-microsoft-com:vml" xmlns:wp14="http://schemas.microsoft.com/office/word/2010/wordprocessingDrawing" xmlns:wp="http://schemas.openxmlformats.org/drawingml/2006/wordprocessingDrawing" xmlns:w10="urn:schemas-microsoft-com:office:word" xmlns:w="http://schemas.openxmlformats.org/wordprocessingml/2006/main" xmlns:w14="http://schemas.microsoft.com/office/word/2010/wordml" xmlns:w15="http://schemas.microsoft.com/office/word/2012/wordml" xmlns:wpg="http://schemas.microsoft.com/office/word/2010/wordprocessingGroup" xmlns:wpi="http://schemas.microsoft.com/office/word/2010/wordprocessingInk" xmlns:wne="http://schemas.microsoft.com/office/word/2006/wordml" xmlns:wps="http://schemas.microsoft.com/office/word/2010/wordprocessingShape" mc:Ignorable="w14 w15 wp14">
   <w:footnote w:type="separator" w:id="-1">
     <w:p>
       <w:r>
@@ -1732,7 +1845,7 @@
 </file>
 
 <file path=word/header1.xml><?xml version="1.0" encoding="utf-8"?>
-<w:hdr xmlns:wpc="http://schemas.microsoft.com/office/word/2010/wordprocessingCanvas" xmlns:cx="http://schemas.microsoft.com/office/drawing/2014/chartex" xmlns:cx1="http://schemas.microsoft.com/office/drawing/2015/9/8/chartex" xmlns:cx2="http://schemas.microsoft.com/office/drawing/2015/10/21/chartex" xmlns:cx3="http://schemas.microsoft.com/office/drawing/2016/5/9/chartex" xmlns:cx4="http://schemas.microsoft.com/office/drawing/2016/5/10/chartex" xmlns:cx5="http://schemas.microsoft.com/office/drawing/2016/5/11/chartex" xmlns:mc="http://schemas.openxmlformats.org/markup-compatibility/2006" xmlns:o="urn:schemas-microsoft-com:office:office" xmlns:r="http://schemas.openxmlformats.org/officeDocument/2006/relationships" xmlns:m="http://schemas.openxmlformats.org/officeDocument/2006/math" xmlns:v="urn:schemas-microsoft-com:vml" xmlns:wp14="http://schemas.microsoft.com/office/word/2010/wordprocessingDrawing" xmlns:wp="http://schemas.openxmlformats.org/drawingml/2006/wordprocessingDrawing" xmlns:w10="urn:schemas-microsoft-com:office:word" xmlns:w="http://schemas.openxmlformats.org/wordprocessingml/2006/main" xmlns:w14="http://schemas.microsoft.com/office/word/2010/wordml" xmlns:w15="http://schemas.microsoft.com/office/word/2012/wordml" xmlns:w16se="http://schemas.microsoft.com/office/word/2015/wordml/symex" xmlns:wpg="http://schemas.microsoft.com/office/word/2010/wordprocessingGroup" xmlns:wpi="http://schemas.microsoft.com/office/word/2010/wordprocessingInk" xmlns:wne="http://schemas.microsoft.com/office/word/2006/wordml" xmlns:wps="http://schemas.microsoft.com/office/word/2010/wordprocessingShape" mc:Ignorable="w14 w15 w16se wp14">
+<w:hdr xmlns:wpc="http://schemas.microsoft.com/office/word/2010/wordprocessingCanvas" xmlns:mc="http://schemas.openxmlformats.org/markup-compatibility/2006" xmlns:o="urn:schemas-microsoft-com:office:office" xmlns:r="http://schemas.openxmlformats.org/officeDocument/2006/relationships" xmlns:m="http://schemas.openxmlformats.org/officeDocument/2006/math" xmlns:v="urn:schemas-microsoft-com:vml" xmlns:wp14="http://schemas.microsoft.com/office/word/2010/wordprocessingDrawing" xmlns:wp="http://schemas.openxmlformats.org/drawingml/2006/wordprocessingDrawing" xmlns:w10="urn:schemas-microsoft-com:office:word" xmlns:w="http://schemas.openxmlformats.org/wordprocessingml/2006/main" xmlns:w14="http://schemas.microsoft.com/office/word/2010/wordml" xmlns:w15="http://schemas.microsoft.com/office/word/2012/wordml" xmlns:wpg="http://schemas.microsoft.com/office/word/2010/wordprocessingGroup" xmlns:wpi="http://schemas.microsoft.com/office/word/2010/wordprocessingInk" xmlns:wne="http://schemas.microsoft.com/office/word/2006/wordml" xmlns:wps="http://schemas.microsoft.com/office/word/2010/wordprocessingShape" mc:Ignorable="w14 w15 wp14">
   <w:p>
     <w:pPr>
       <w:pStyle w:val="Header"/>
@@ -1788,7 +1901,7 @@
       <w:rPr>
         <w:color w:val="000000"/>
       </w:rPr>
-      <w:t>2/21/2017</w:t>
+      <w:t>2/22/2017</w:t>
     </w:r>
     <w:r>
       <w:rPr>
@@ -1850,7 +1963,7 @@
 </file>
 
 <file path=word/numbering.xml><?xml version="1.0" encoding="utf-8"?>
-<w:numbering xmlns:wpc="http://schemas.microsoft.com/office/word/2010/wordprocessingCanvas" xmlns:cx="http://schemas.microsoft.com/office/drawing/2014/chartex" xmlns:cx1="http://schemas.microsoft.com/office/drawing/2015/9/8/chartex" xmlns:cx2="http://schemas.microsoft.com/office/drawing/2015/10/21/chartex" xmlns:cx3="http://schemas.microsoft.com/office/drawing/2016/5/9/chartex" xmlns:cx4="http://schemas.microsoft.com/office/drawing/2016/5/10/chartex" xmlns:cx5="http://schemas.microsoft.com/office/drawing/2016/5/11/chartex" xmlns:mc="http://schemas.openxmlformats.org/markup-compatibility/2006" xmlns:o="urn:schemas-microsoft-com:office:office" xmlns:r="http://schemas.openxmlformats.org/officeDocument/2006/relationships" xmlns:m="http://schemas.openxmlformats.org/officeDocument/2006/math" xmlns:v="urn:schemas-microsoft-com:vml" xmlns:wp14="http://schemas.microsoft.com/office/word/2010/wordprocessingDrawing" xmlns:wp="http://schemas.openxmlformats.org/drawingml/2006/wordprocessingDrawing" xmlns:w10="urn:schemas-microsoft-com:office:word" xmlns:w="http://schemas.openxmlformats.org/wordprocessingml/2006/main" xmlns:w14="http://schemas.microsoft.com/office/word/2010/wordml" xmlns:w15="http://schemas.microsoft.com/office/word/2012/wordml" xmlns:w16se="http://schemas.microsoft.com/office/word/2015/wordml/symex" xmlns:wpg="http://schemas.microsoft.com/office/word/2010/wordprocessingGroup" xmlns:wpi="http://schemas.microsoft.com/office/word/2010/wordprocessingInk" xmlns:wne="http://schemas.microsoft.com/office/word/2006/wordml" xmlns:wps="http://schemas.microsoft.com/office/word/2010/wordprocessingShape" mc:Ignorable="w14 w15 w16se wp14">
+<w:numbering xmlns:wpc="http://schemas.microsoft.com/office/word/2010/wordprocessingCanvas" xmlns:mc="http://schemas.openxmlformats.org/markup-compatibility/2006" xmlns:o="urn:schemas-microsoft-com:office:office" xmlns:r="http://schemas.openxmlformats.org/officeDocument/2006/relationships" xmlns:m="http://schemas.openxmlformats.org/officeDocument/2006/math" xmlns:v="urn:schemas-microsoft-com:vml" xmlns:wp14="http://schemas.microsoft.com/office/word/2010/wordprocessingDrawing" xmlns:wp="http://schemas.openxmlformats.org/drawingml/2006/wordprocessingDrawing" xmlns:w10="urn:schemas-microsoft-com:office:word" xmlns:w="http://schemas.openxmlformats.org/wordprocessingml/2006/main" xmlns:w14="http://schemas.microsoft.com/office/word/2010/wordml" xmlns:w15="http://schemas.microsoft.com/office/word/2012/wordml" xmlns:wpg="http://schemas.microsoft.com/office/word/2010/wordprocessingGroup" xmlns:wpi="http://schemas.microsoft.com/office/word/2010/wordprocessingInk" xmlns:wne="http://schemas.microsoft.com/office/word/2006/wordml" xmlns:wps="http://schemas.microsoft.com/office/word/2010/wordprocessingShape" mc:Ignorable="w14 w15 wp14">
   <w:abstractNum w:abstractNumId="0" w15:restartNumberingAfterBreak="0">
     <w:nsid w:val="FFFFFF89"/>
     <w:multiLevelType w:val="singleLevel"/>
@@ -1890,7 +2003,7 @@
 </file>
 
 <file path=word/styles.xml><?xml version="1.0" encoding="utf-8"?>
-<w:styles xmlns:mc="http://schemas.openxmlformats.org/markup-compatibility/2006" xmlns:r="http://schemas.openxmlformats.org/officeDocument/2006/relationships" xmlns:w="http://schemas.openxmlformats.org/wordprocessingml/2006/main" xmlns:w14="http://schemas.microsoft.com/office/word/2010/wordml" xmlns:w15="http://schemas.microsoft.com/office/word/2012/wordml" xmlns:w16se="http://schemas.microsoft.com/office/word/2015/wordml/symex" mc:Ignorable="w14 w15 w16se">
+<w:styles xmlns:mc="http://schemas.openxmlformats.org/markup-compatibility/2006" xmlns:r="http://schemas.openxmlformats.org/officeDocument/2006/relationships" xmlns:w="http://schemas.openxmlformats.org/wordprocessingml/2006/main" xmlns:w14="http://schemas.microsoft.com/office/word/2010/wordml" xmlns:w15="http://schemas.microsoft.com/office/word/2012/wordml" mc:Ignorable="w14 w15">
   <w:docDefaults>
     <w:rPrDefault>
       <w:rPr>
@@ -1900,7 +2013,7 @@
     </w:rPrDefault>
     <w:pPrDefault/>
   </w:docDefaults>
-  <w:latentStyles w:defLockedState="0" w:defUIPriority="99" w:defSemiHidden="0" w:defUnhideWhenUsed="0" w:defQFormat="0" w:count="374">
+  <w:latentStyles w:defLockedState="0" w:defUIPriority="99" w:defSemiHidden="0" w:defUnhideWhenUsed="0" w:defQFormat="0" w:count="371">
     <w:lsdException w:name="Normal" w:uiPriority="0" w:qFormat="1"/>
     <w:lsdException w:name="heading 1" w:uiPriority="9" w:qFormat="1"/>
     <w:lsdException w:name="heading 2" w:uiPriority="9" w:qFormat="1"/>
@@ -2272,8 +2385,6 @@
     <w:lsdException w:name="List Table 5 Dark Accent 6" w:uiPriority="50"/>
     <w:lsdException w:name="List Table 6 Colorful Accent 6" w:uiPriority="51"/>
     <w:lsdException w:name="List Table 7 Colorful Accent 6" w:uiPriority="52"/>
-    <w:lsdException w:name="Mention" w:semiHidden="1" w:unhideWhenUsed="1"/>
-    <w:lsdException w:name="Smart Hyperlink" w:semiHidden="1" w:unhideWhenUsed="1"/>
   </w:latentStyles>
   <w:style w:type="paragraph" w:default="1" w:styleId="Normal">
     <w:name w:val="Normal"/>
